--- a/L1 Serch 説明.docx
+++ b/L1 Serch 説明.docx
@@ -76,7 +76,25 @@
         <w:rPr>
           <w:rFonts w:hint="eastAsia"/>
         </w:rPr>
-        <w:t>ファイルを</w:t>
+        <w:t>を</w:t>
+      </w:r>
+      <w:r>
+        <w:rPr>
+          <w:rFonts w:hint="eastAsia"/>
+        </w:rPr>
+        <w:t xml:space="preserve">A/D </w:t>
+      </w:r>
+      <w:r>
+        <w:rPr>
+          <w:rFonts w:hint="eastAsia"/>
+        </w:rPr>
+        <w:t>したデータ</w:t>
+      </w:r>
+      <w:r>
+        <w:rPr>
+          <w:rFonts w:hint="eastAsia"/>
+        </w:rPr>
+        <w:t>を</w:t>
       </w:r>
       <w:r>
         <w:rPr>
@@ -106,7 +124,25 @@
         <w:rPr>
           <w:rFonts w:hint="eastAsia"/>
         </w:rPr>
-        <w:t>、信号レベルを透視表示</w:t>
+        <w:t>、信号レベルを</w:t>
+      </w:r>
+      <w:r>
+        <w:rPr>
+          <w:rFonts w:hint="eastAsia"/>
+        </w:rPr>
+        <w:t>OpenGL</w:t>
+      </w:r>
+      <w:r>
+        <w:rPr>
+          <w:rFonts w:hint="eastAsia"/>
+        </w:rPr>
+        <w:t>で</w:t>
+      </w:r>
+      <w:r>
+        <w:rPr>
+          <w:rFonts w:hint="eastAsia"/>
+        </w:rPr>
+        <w:t>透視表示</w:t>
       </w:r>
       <w:r>
         <w:rPr>
@@ -129,7 +165,13 @@
         <w:rPr>
           <w:rFonts w:hint="eastAsia"/>
         </w:rPr>
-        <w:t>ファイルは</w:t>
+        <w:t>データ</w:t>
+      </w:r>
+      <w:r>
+        <w:rPr>
+          <w:rFonts w:hint="eastAsia"/>
+        </w:rPr>
+        <w:t>は</w:t>
       </w:r>
       <w:r>
         <w:rPr>
@@ -183,7 +225,13 @@
         <w:rPr>
           <w:rFonts w:hint="eastAsia"/>
         </w:rPr>
-        <w:t xml:space="preserve">A/D </w:t>
+        <w:t>A/D</w:t>
+      </w:r>
+      <w:r>
+        <w:rPr>
+          <w:rFonts w:hint="eastAsia"/>
+        </w:rPr>
+        <w:t>コンバータでサンプリング</w:t>
       </w:r>
       <w:r>
         <w:rPr>
@@ -697,7 +745,19 @@
         <w:rPr>
           <w:rFonts w:hint="eastAsia"/>
         </w:rPr>
-        <w:t>本ソフトは、試作品のため、誤作動や、強制終了する場合があるかもしれませんが当方では一切の責任を負いません。</w:t>
+        <w:t>本ソフトは、</w:t>
+      </w:r>
+      <w:r>
+        <w:rPr>
+          <w:rFonts w:hint="eastAsia"/>
+        </w:rPr>
+        <w:t>入念な動作確認を行っていません。</w:t>
+      </w:r>
+      <w:r>
+        <w:rPr>
+          <w:rFonts w:hint="eastAsia"/>
+        </w:rPr>
+        <w:t>誤作動や、強制終了する場合があるかもしれませんが当方では一切の責任を負いません。</w:t>
       </w:r>
     </w:p>
     <w:p/>
@@ -739,10 +799,7 @@
         <w:ind w:leftChars="200" w:left="420"/>
       </w:pPr>
       <w:r>
-        <w:rPr>
-          <w:rFonts w:hint="eastAsia"/>
-        </w:rPr>
-        <w:t>exe</w:t>
+        <w:t>GPS_L1_Serch\x64\Debug\GPS_L1_Serch.exe</w:t>
       </w:r>
       <w:r>
         <w:rPr>
@@ -761,10 +818,10 @@
           <w:noProof/>
         </w:rPr>
         <w:drawing>
-          <wp:inline distT="0" distB="0" distL="0" distR="0" wp14:anchorId="7687785B" wp14:editId="46213771">
-            <wp:extent cx="3517900" cy="3219368"/>
-            <wp:effectExtent l="0" t="0" r="6350" b="635"/>
-            <wp:docPr id="2" name="図 2"/>
+          <wp:inline distT="0" distB="0" distL="0" distR="0" wp14:anchorId="11091509" wp14:editId="5B65EF45">
+            <wp:extent cx="4349364" cy="3980283"/>
+            <wp:effectExtent l="0" t="0" r="0" b="1270"/>
+            <wp:docPr id="3" name="図 3"/>
             <wp:cNvGraphicFramePr>
               <a:graphicFrameLocks xmlns:a="http://schemas.openxmlformats.org/drawingml/2006/main" noChangeAspect="1"/>
             </wp:cNvGraphicFramePr>
@@ -772,7 +829,7 @@
               <a:graphicData uri="http://schemas.openxmlformats.org/drawingml/2006/picture">
                 <pic:pic xmlns:pic="http://schemas.openxmlformats.org/drawingml/2006/picture">
                   <pic:nvPicPr>
-                    <pic:cNvPr id="0" name=""/>
+                    <pic:cNvPr id="1" name=""/>
                     <pic:cNvPicPr/>
                   </pic:nvPicPr>
                   <pic:blipFill>
@@ -784,7 +841,7 @@
                   <pic:spPr>
                     <a:xfrm>
                       <a:off x="0" y="0"/>
-                      <a:ext cx="3517618" cy="3219110"/>
+                      <a:ext cx="4360675" cy="3990634"/>
                     </a:xfrm>
                     <a:prstGeom prst="rect">
                       <a:avLst/>
@@ -896,13 +953,20 @@
         <w:rPr>
           <w:rFonts w:hint="eastAsia"/>
         </w:rPr>
+        <w:lastRenderedPageBreak/>
         <w:t>IF</w:t>
       </w:r>
       <w:r>
         <w:rPr>
           <w:rFonts w:hint="eastAsia"/>
         </w:rPr>
-        <w:t>ファイルの場所を設定します。</w:t>
+        <w:t>データ</w:t>
+      </w:r>
+      <w:r>
+        <w:rPr>
+          <w:rFonts w:hint="eastAsia"/>
+        </w:rPr>
+        <w:t>の場所を設定します。</w:t>
       </w:r>
     </w:p>
     <w:p>
@@ -919,7 +983,7 @@
         <w:rPr>
           <w:rFonts w:hint="eastAsia"/>
         </w:rPr>
-        <w:t>ファイル</w:t>
+        <w:t>データ</w:t>
       </w:r>
       <w:r>
         <w:rPr>
@@ -989,14 +1053,31 @@
         <w:rPr>
           <w:rFonts w:hint="eastAsia"/>
         </w:rPr>
-        <w:lastRenderedPageBreak/>
         <w:t>（例、</w:t>
       </w:r>
       <w:r>
         <w:rPr>
           <w:rFonts w:hint="eastAsia"/>
         </w:rPr>
-        <w:t>0xFD=-3</w:t>
+        <w:t>-3</w:t>
+      </w:r>
+      <w:r>
+        <w:t xml:space="preserve"> </w:t>
+      </w:r>
+      <w:r>
+        <w:rPr>
+          <w:rFonts w:hint="eastAsia"/>
+        </w:rPr>
+        <w:t>=</w:t>
+      </w:r>
+      <w:r>
+        <w:t xml:space="preserve"> </w:t>
+      </w:r>
+      <w:r>
+        <w:rPr>
+          <w:rFonts w:hint="eastAsia"/>
+        </w:rPr>
+        <w:t>0xFD</w:t>
       </w:r>
       <w:r>
         <w:rPr>
@@ -1008,7 +1089,16 @@
         <w:rPr>
           <w:rFonts w:hint="eastAsia"/>
         </w:rPr>
-        <w:t>0xFF =-1</w:t>
+        <w:t>-1</w:t>
+      </w:r>
+      <w:r>
+        <w:t xml:space="preserve"> = </w:t>
+      </w:r>
+      <w:r>
+        <w:rPr>
+          <w:rFonts w:hint="eastAsia"/>
+        </w:rPr>
+        <w:t>0xFF</w:t>
       </w:r>
       <w:r>
         <w:rPr>
@@ -1020,43 +1110,37 @@
         <w:rPr>
           <w:rFonts w:hint="eastAsia"/>
         </w:rPr>
+        <w:t>1</w:t>
+      </w:r>
+      <w:r>
+        <w:t xml:space="preserve"> = </w:t>
+      </w:r>
+      <w:r>
+        <w:rPr>
+          <w:rFonts w:hint="eastAsia"/>
+        </w:rPr>
         <w:t>0x01</w:t>
       </w:r>
       <w:r>
         <w:rPr>
           <w:rFonts w:hint="eastAsia"/>
         </w:rPr>
-        <w:t>＝</w:t>
-      </w:r>
-      <w:r>
-        <w:rPr>
-          <w:rFonts w:hint="eastAsia"/>
-        </w:rPr>
-        <w:t>1</w:t>
-      </w:r>
-      <w:r>
-        <w:rPr>
-          <w:rFonts w:hint="eastAsia"/>
-        </w:rPr>
         <w:t>、</w:t>
       </w:r>
       <w:r>
         <w:rPr>
           <w:rFonts w:hint="eastAsia"/>
         </w:rPr>
+        <w:t>3</w:t>
+      </w:r>
+      <w:r>
+        <w:t xml:space="preserve"> = </w:t>
+      </w:r>
+      <w:r>
+        <w:rPr>
+          <w:rFonts w:hint="eastAsia"/>
+        </w:rPr>
         <w:t>0x03</w:t>
-      </w:r>
-      <w:r>
-        <w:rPr>
-          <w:rFonts w:hint="eastAsia"/>
-        </w:rPr>
-        <w:t>＝</w:t>
-      </w:r>
-      <w:r>
-        <w:rPr>
-          <w:rFonts w:hint="eastAsia"/>
-        </w:rPr>
-        <w:t>3</w:t>
       </w:r>
       <w:r>
         <w:rPr>
@@ -2134,13 +2218,22 @@
         <w:rPr>
           <w:rFonts w:hint="eastAsia"/>
         </w:rPr>
+        <w:lastRenderedPageBreak/>
         <w:t>・</w:t>
       </w:r>
-      <w:r>
-        <w:rPr>
-          <w:rFonts w:hint="eastAsia"/>
-        </w:rPr>
-        <w:t>Carr Frequency</w:t>
+      <w:proofErr w:type="spellStart"/>
+      <w:r>
+        <w:rPr>
+          <w:rFonts w:hint="eastAsia"/>
+        </w:rPr>
+        <w:t>Carr</w:t>
+      </w:r>
+      <w:proofErr w:type="spellEnd"/>
+      <w:r>
+        <w:rPr>
+          <w:rFonts w:hint="eastAsia"/>
+        </w:rPr>
+        <w:t xml:space="preserve"> Frequency</w:t>
       </w:r>
       <w:r>
         <w:rPr>
@@ -2236,7 +2329,6 @@
         <w:rPr>
           <w:rFonts w:hint="eastAsia"/>
         </w:rPr>
-        <w:lastRenderedPageBreak/>
         <w:t>0x100000000</w:t>
       </w:r>
       <w:r>
@@ -3038,9 +3130,6 @@
         </w:numPr>
         <w:ind w:leftChars="0"/>
         <w:jc w:val="left"/>
-        <w:rPr>
-          <w:rFonts w:hint="eastAsia"/>
-        </w:rPr>
       </w:pPr>
       <w:r>
         <w:rPr>
@@ -3053,9 +3142,6 @@
       <w:pPr>
         <w:ind w:leftChars="100" w:left="210"/>
         <w:jc w:val="left"/>
-        <w:rPr>
-          <w:rFonts w:hint="eastAsia"/>
-        </w:rPr>
       </w:pPr>
       <w:r>
         <w:rPr>
@@ -3161,9 +3247,6 @@
       <w:pPr>
         <w:ind w:leftChars="100" w:left="210"/>
         <w:jc w:val="left"/>
-        <w:rPr>
-          <w:rFonts w:hint="eastAsia"/>
-        </w:rPr>
       </w:pPr>
       <w:r>
         <w:rPr>
@@ -3203,6 +3286,294 @@
         </w:rPr>
         <w:t>32</w:t>
       </w:r>
+    </w:p>
+    <w:p>
+      <w:pPr>
+        <w:widowControl/>
+        <w:jc w:val="left"/>
+      </w:pPr>
+      <w:r>
+        <w:br w:type="page"/>
+      </w:r>
+    </w:p>
+    <w:p>
+      <w:pPr>
+        <w:pStyle w:val="aa"/>
+        <w:numPr>
+          <w:ilvl w:val="0"/>
+          <w:numId w:val="1"/>
+        </w:numPr>
+        <w:ind w:leftChars="0"/>
+        <w:jc w:val="left"/>
+      </w:pPr>
+      <w:r>
+        <w:rPr>
+          <w:rFonts w:hint="eastAsia"/>
+        </w:rPr>
+        <w:lastRenderedPageBreak/>
+        <w:t>ソフトウエア開発環境</w:t>
+      </w:r>
+    </w:p>
+    <w:p>
+      <w:pPr>
+        <w:pStyle w:val="aa"/>
+        <w:ind w:leftChars="0" w:left="360"/>
+        <w:jc w:val="left"/>
+      </w:pPr>
+      <w:r>
+        <w:rPr>
+          <w:rFonts w:hint="eastAsia"/>
+        </w:rPr>
+        <w:t>・</w:t>
+      </w:r>
+      <w:r>
+        <w:rPr>
+          <w:rFonts w:hint="eastAsia"/>
+        </w:rPr>
+        <w:t>Windows 10 64bit</w:t>
+      </w:r>
+    </w:p>
+    <w:p>
+      <w:pPr>
+        <w:pStyle w:val="aa"/>
+        <w:ind w:leftChars="0" w:left="360"/>
+        <w:jc w:val="left"/>
+      </w:pPr>
+      <w:r>
+        <w:rPr>
+          <w:rFonts w:hint="eastAsia"/>
+        </w:rPr>
+        <w:t>・</w:t>
+      </w:r>
+      <w:r>
+        <w:rPr>
+          <w:rFonts w:hint="eastAsia"/>
+        </w:rPr>
+        <w:t>CUDA 10.0</w:t>
+      </w:r>
+    </w:p>
+    <w:p>
+      <w:pPr>
+        <w:pStyle w:val="aa"/>
+        <w:ind w:leftChars="0" w:left="360"/>
+        <w:jc w:val="left"/>
+      </w:pPr>
+      <w:r>
+        <w:rPr>
+          <w:rFonts w:hint="eastAsia"/>
+        </w:rPr>
+        <w:t>・</w:t>
+      </w:r>
+      <w:r>
+        <w:rPr>
+          <w:rFonts w:hint="eastAsia"/>
+        </w:rPr>
+        <w:t>V</w:t>
+      </w:r>
+      <w:r>
+        <w:t xml:space="preserve">isual </w:t>
+      </w:r>
+      <w:r>
+        <w:rPr>
+          <w:rFonts w:hint="eastAsia"/>
+        </w:rPr>
+        <w:t>S</w:t>
+      </w:r>
+      <w:r>
+        <w:t xml:space="preserve">tudio Professional </w:t>
+      </w:r>
+      <w:r>
+        <w:rPr>
+          <w:rFonts w:hint="eastAsia"/>
+        </w:rPr>
+        <w:t>2013</w:t>
+      </w:r>
+    </w:p>
+    <w:p>
+      <w:pPr>
+        <w:pStyle w:val="aa"/>
+        <w:numPr>
+          <w:ilvl w:val="0"/>
+          <w:numId w:val="3"/>
+        </w:numPr>
+        <w:ind w:leftChars="0"/>
+        <w:jc w:val="left"/>
+      </w:pPr>
+      <w:r>
+        <w:rPr>
+          <w:rFonts w:hint="eastAsia"/>
+        </w:rPr>
+        <w:t>Debug</w:t>
+      </w:r>
+      <w:r>
+        <w:rPr>
+          <w:rFonts w:hint="eastAsia"/>
+        </w:rPr>
+        <w:t>環境でコンパイルしてあります。</w:t>
+      </w:r>
+      <w:r>
+        <w:rPr>
+          <w:rFonts w:hint="eastAsia"/>
+        </w:rPr>
+        <w:t>Release</w:t>
+      </w:r>
+      <w:r>
+        <w:rPr>
+          <w:rFonts w:hint="eastAsia"/>
+        </w:rPr>
+        <w:t>環境では未確認です。</w:t>
+      </w:r>
+    </w:p>
+    <w:p>
+      <w:pPr>
+        <w:ind w:leftChars="100" w:left="210"/>
+        <w:jc w:val="left"/>
+      </w:pPr>
+    </w:p>
+    <w:p>
+      <w:pPr>
+        <w:ind w:leftChars="100" w:left="210"/>
+        <w:jc w:val="left"/>
+      </w:pPr>
+      <w:r>
+        <w:rPr>
+          <w:rFonts w:hint="eastAsia"/>
+        </w:rPr>
+        <w:t>環境に応じて</w:t>
+      </w:r>
+      <w:r>
+        <w:rPr>
+          <w:rFonts w:hint="eastAsia"/>
+        </w:rPr>
+        <w:t>プロジェクトに</w:t>
+      </w:r>
+      <w:r>
+        <w:rPr>
+          <w:rFonts w:hint="eastAsia"/>
+        </w:rPr>
+        <w:t>lib</w:t>
+      </w:r>
+      <w:r>
+        <w:rPr>
+          <w:rFonts w:hint="eastAsia"/>
+        </w:rPr>
+        <w:t>と</w:t>
+      </w:r>
+      <w:proofErr w:type="spellStart"/>
+      <w:r>
+        <w:rPr>
+          <w:rFonts w:hint="eastAsia"/>
+        </w:rPr>
+        <w:t>dll</w:t>
+      </w:r>
+      <w:proofErr w:type="spellEnd"/>
+      <w:r>
+        <w:rPr>
+          <w:rFonts w:hint="eastAsia"/>
+        </w:rPr>
+        <w:t>のリンクを行って下さい。</w:t>
+      </w:r>
+    </w:p>
+    <w:p>
+      <w:pPr>
+        <w:ind w:leftChars="100" w:left="210"/>
+        <w:jc w:val="left"/>
+      </w:pPr>
+      <w:r>
+        <w:rPr>
+          <w:rFonts w:hint="eastAsia"/>
+        </w:rPr>
+        <w:t>・</w:t>
+      </w:r>
+      <w:r>
+        <w:t>freeglut.lib</w:t>
+      </w:r>
+    </w:p>
+    <w:p>
+      <w:pPr>
+        <w:ind w:leftChars="100" w:left="210"/>
+        <w:jc w:val="left"/>
+      </w:pPr>
+      <w:r>
+        <w:rPr>
+          <w:rFonts w:hint="eastAsia"/>
+        </w:rPr>
+        <w:t>・</w:t>
+      </w:r>
+      <w:r>
+        <w:t>glew64.lib</w:t>
+      </w:r>
+    </w:p>
+    <w:p>
+      <w:pPr>
+        <w:ind w:leftChars="100" w:left="210"/>
+        <w:jc w:val="left"/>
+      </w:pPr>
+      <w:proofErr w:type="spellStart"/>
+      <w:r>
+        <w:rPr>
+          <w:rFonts w:hint="eastAsia"/>
+        </w:rPr>
+        <w:t>dll</w:t>
+      </w:r>
+      <w:proofErr w:type="spellEnd"/>
+      <w:r>
+        <w:rPr>
+          <w:rFonts w:hint="eastAsia"/>
+        </w:rPr>
+        <w:t>リンク</w:t>
+      </w:r>
+    </w:p>
+    <w:p>
+      <w:pPr>
+        <w:ind w:leftChars="100" w:left="210"/>
+        <w:jc w:val="left"/>
+      </w:pPr>
+      <w:r>
+        <w:rPr>
+          <w:rFonts w:hint="eastAsia"/>
+        </w:rPr>
+        <w:t>・</w:t>
+      </w:r>
+      <w:r>
+        <w:t>freeglut.dll</w:t>
+      </w:r>
+    </w:p>
+    <w:p>
+      <w:pPr>
+        <w:ind w:leftChars="100" w:left="210"/>
+        <w:jc w:val="left"/>
+      </w:pPr>
+      <w:r>
+        <w:rPr>
+          <w:rFonts w:hint="eastAsia"/>
+        </w:rPr>
+        <w:t>・</w:t>
+      </w:r>
+      <w:r>
+        <w:t>FreeImage.dll</w:t>
+      </w:r>
+    </w:p>
+    <w:p>
+      <w:pPr>
+        <w:ind w:leftChars="100" w:left="210"/>
+        <w:jc w:val="left"/>
+      </w:pPr>
+      <w:r>
+        <w:rPr>
+          <w:rFonts w:hint="eastAsia"/>
+        </w:rPr>
+        <w:t>・</w:t>
+      </w:r>
+      <w:r>
+        <w:t>glew64.dll</w:t>
+      </w:r>
+    </w:p>
+    <w:p>
+      <w:pPr>
+        <w:ind w:leftChars="100" w:left="210"/>
+        <w:jc w:val="left"/>
+      </w:pPr>
     </w:p>
     <w:sectPr>
       <w:footerReference w:type="default" r:id="rId13"/>
@@ -3302,15 +3673,15 @@
 <file path=word/numbering.xml><?xml version="1.0" encoding="utf-8"?>
 <w:numbering xmlns:wpc="http://schemas.microsoft.com/office/word/2010/wordprocessingCanvas" xmlns:cx="http://schemas.microsoft.com/office/drawing/2014/chartex" xmlns:cx1="http://schemas.microsoft.com/office/drawing/2015/9/8/chartex" xmlns:cx2="http://schemas.microsoft.com/office/drawing/2015/10/21/chartex" xmlns:cx3="http://schemas.microsoft.com/office/drawing/2016/5/9/chartex" xmlns:cx4="http://schemas.microsoft.com/office/drawing/2016/5/10/chartex" xmlns:cx5="http://schemas.microsoft.com/office/drawing/2016/5/11/chartex" xmlns:cx6="http://schemas.microsoft.com/office/drawing/2016/5/12/chartex" xmlns:cx7="http://schemas.microsoft.com/office/drawing/2016/5/13/chartex" xmlns:cx8="http://schemas.microsoft.com/office/drawing/2016/5/14/chartex" xmlns:mc="http://schemas.openxmlformats.org/markup-compatibility/2006" xmlns:aink="http://schemas.microsoft.com/office/drawing/2016/ink" xmlns:am3d="http://schemas.microsoft.com/office/drawing/2017/model3d" xmlns:o="urn:schemas-microsoft-com:office:office" xmlns:r="http://schemas.openxmlformats.org/officeDocument/2006/relationships" xmlns:m="http://schemas.openxmlformats.org/officeDocument/2006/math" xmlns:v="urn:schemas-microsoft-com:vml" xmlns:wp14="http://schemas.microsoft.com/office/word/2010/wordprocessingDrawing" xmlns:wp="http://schemas.openxmlformats.org/drawingml/2006/wordprocessingDrawing" xmlns:w10="urn:schemas-microsoft-com:office:word" xmlns:w="http://schemas.openxmlformats.org/wordprocessingml/2006/main" xmlns:w14="http://schemas.microsoft.com/office/word/2010/wordml" xmlns:w15="http://schemas.microsoft.com/office/word/2012/wordml" xmlns:w16cex="http://schemas.microsoft.com/office/word/2018/wordml/cex" xmlns:w16cid="http://schemas.microsoft.com/office/word/2016/wordml/cid" xmlns:w16="http://schemas.microsoft.com/office/word/2018/wordml" xmlns:w16se="http://schemas.microsoft.com/office/word/2015/wordml/symex" xmlns:wpg="http://schemas.microsoft.com/office/word/2010/wordprocessingGroup" xmlns:wpi="http://schemas.microsoft.com/office/word/2010/wordprocessingInk" xmlns:wne="http://schemas.microsoft.com/office/word/2006/wordml" xmlns:wps="http://schemas.microsoft.com/office/word/2010/wordprocessingShape" mc:Ignorable="w14 w15 w16se w16cid w16 w16cex wp14">
   <w:abstractNum w:abstractNumId="0" w15:restartNumberingAfterBreak="0">
-    <w:nsid w:val="20EA7348"/>
+    <w:nsid w:val="1E2F2F63"/>
     <w:multiLevelType w:val="hybridMultilevel"/>
-    <w:tmpl w:val="19DC70FC"/>
-    <w:lvl w:ilvl="0" w:tplc="4950D40A">
+    <w:tmpl w:val="A45034EE"/>
+    <w:lvl w:ilvl="0" w:tplc="E6F26CC8">
       <w:numFmt w:val="bullet"/>
-      <w:lvlText w:val="■"/>
+      <w:lvlText w:val="※"/>
       <w:lvlJc w:val="left"/>
       <w:pPr>
-        <w:ind w:left="360" w:hanging="360"/>
+        <w:ind w:left="570" w:hanging="360"/>
       </w:pPr>
       <w:rPr>
         <w:rFonts w:ascii="ＭＳ 明朝" w:eastAsia="ＭＳ 明朝" w:hAnsi="ＭＳ 明朝" w:cstheme="minorBidi" w:hint="eastAsia"/>
@@ -3322,7 +3693,7 @@
       <w:lvlText w:val=""/>
       <w:lvlJc w:val="left"/>
       <w:pPr>
-        <w:ind w:left="840" w:hanging="420"/>
+        <w:ind w:left="1050" w:hanging="420"/>
       </w:pPr>
       <w:rPr>
         <w:rFonts w:ascii="Wingdings" w:hAnsi="Wingdings" w:hint="default"/>
@@ -3334,7 +3705,7 @@
       <w:lvlText w:val=""/>
       <w:lvlJc w:val="left"/>
       <w:pPr>
-        <w:ind w:left="1260" w:hanging="420"/>
+        <w:ind w:left="1470" w:hanging="420"/>
       </w:pPr>
       <w:rPr>
         <w:rFonts w:ascii="Wingdings" w:hAnsi="Wingdings" w:hint="default"/>
@@ -3346,7 +3717,7 @@
       <w:lvlText w:val=""/>
       <w:lvlJc w:val="left"/>
       <w:pPr>
-        <w:ind w:left="1680" w:hanging="420"/>
+        <w:ind w:left="1890" w:hanging="420"/>
       </w:pPr>
       <w:rPr>
         <w:rFonts w:ascii="Wingdings" w:hAnsi="Wingdings" w:hint="default"/>
@@ -3358,7 +3729,7 @@
       <w:lvlText w:val=""/>
       <w:lvlJc w:val="left"/>
       <w:pPr>
-        <w:ind w:left="2100" w:hanging="420"/>
+        <w:ind w:left="2310" w:hanging="420"/>
       </w:pPr>
       <w:rPr>
         <w:rFonts w:ascii="Wingdings" w:hAnsi="Wingdings" w:hint="default"/>
@@ -3370,7 +3741,7 @@
       <w:lvlText w:val=""/>
       <w:lvlJc w:val="left"/>
       <w:pPr>
-        <w:ind w:left="2520" w:hanging="420"/>
+        <w:ind w:left="2730" w:hanging="420"/>
       </w:pPr>
       <w:rPr>
         <w:rFonts w:ascii="Wingdings" w:hAnsi="Wingdings" w:hint="default"/>
@@ -3382,7 +3753,7 @@
       <w:lvlText w:val=""/>
       <w:lvlJc w:val="left"/>
       <w:pPr>
-        <w:ind w:left="2940" w:hanging="420"/>
+        <w:ind w:left="3150" w:hanging="420"/>
       </w:pPr>
       <w:rPr>
         <w:rFonts w:ascii="Wingdings" w:hAnsi="Wingdings" w:hint="default"/>
@@ -3394,7 +3765,7 @@
       <w:lvlText w:val=""/>
       <w:lvlJc w:val="left"/>
       <w:pPr>
-        <w:ind w:left="3360" w:hanging="420"/>
+        <w:ind w:left="3570" w:hanging="420"/>
       </w:pPr>
       <w:rPr>
         <w:rFonts w:ascii="Wingdings" w:hAnsi="Wingdings" w:hint="default"/>
@@ -3406,7 +3777,7 @@
       <w:lvlText w:val=""/>
       <w:lvlJc w:val="left"/>
       <w:pPr>
-        <w:ind w:left="3780" w:hanging="420"/>
+        <w:ind w:left="3990" w:hanging="420"/>
       </w:pPr>
       <w:rPr>
         <w:rFonts w:ascii="Wingdings" w:hAnsi="Wingdings" w:hint="default"/>
@@ -3414,10 +3785,10 @@
     </w:lvl>
   </w:abstractNum>
   <w:abstractNum w:abstractNumId="1" w15:restartNumberingAfterBreak="0">
-    <w:nsid w:val="6F5F6610"/>
+    <w:nsid w:val="20EA7348"/>
     <w:multiLevelType w:val="hybridMultilevel"/>
-    <w:tmpl w:val="3F8092E2"/>
-    <w:lvl w:ilvl="0" w:tplc="1BF8630C">
+    <w:tmpl w:val="19DC70FC"/>
+    <w:lvl w:ilvl="0" w:tplc="4950D40A">
       <w:numFmt w:val="bullet"/>
       <w:lvlText w:val="■"/>
       <w:lvlJc w:val="left"/>
@@ -3525,10 +3896,125 @@
       </w:rPr>
     </w:lvl>
   </w:abstractNum>
+  <w:abstractNum w:abstractNumId="2" w15:restartNumberingAfterBreak="0">
+    <w:nsid w:val="6F5F6610"/>
+    <w:multiLevelType w:val="hybridMultilevel"/>
+    <w:tmpl w:val="3F8092E2"/>
+    <w:lvl w:ilvl="0" w:tplc="1BF8630C">
+      <w:numFmt w:val="bullet"/>
+      <w:lvlText w:val="■"/>
+      <w:lvlJc w:val="left"/>
+      <w:pPr>
+        <w:ind w:left="360" w:hanging="360"/>
+      </w:pPr>
+      <w:rPr>
+        <w:rFonts w:ascii="ＭＳ 明朝" w:eastAsia="ＭＳ 明朝" w:hAnsi="ＭＳ 明朝" w:cstheme="minorBidi" w:hint="eastAsia"/>
+      </w:rPr>
+    </w:lvl>
+    <w:lvl w:ilvl="1" w:tplc="0409000B" w:tentative="1">
+      <w:start w:val="1"/>
+      <w:numFmt w:val="bullet"/>
+      <w:lvlText w:val=""/>
+      <w:lvlJc w:val="left"/>
+      <w:pPr>
+        <w:ind w:left="840" w:hanging="420"/>
+      </w:pPr>
+      <w:rPr>
+        <w:rFonts w:ascii="Wingdings" w:hAnsi="Wingdings" w:hint="default"/>
+      </w:rPr>
+    </w:lvl>
+    <w:lvl w:ilvl="2" w:tplc="0409000D" w:tentative="1">
+      <w:start w:val="1"/>
+      <w:numFmt w:val="bullet"/>
+      <w:lvlText w:val=""/>
+      <w:lvlJc w:val="left"/>
+      <w:pPr>
+        <w:ind w:left="1260" w:hanging="420"/>
+      </w:pPr>
+      <w:rPr>
+        <w:rFonts w:ascii="Wingdings" w:hAnsi="Wingdings" w:hint="default"/>
+      </w:rPr>
+    </w:lvl>
+    <w:lvl w:ilvl="3" w:tplc="04090001" w:tentative="1">
+      <w:start w:val="1"/>
+      <w:numFmt w:val="bullet"/>
+      <w:lvlText w:val=""/>
+      <w:lvlJc w:val="left"/>
+      <w:pPr>
+        <w:ind w:left="1680" w:hanging="420"/>
+      </w:pPr>
+      <w:rPr>
+        <w:rFonts w:ascii="Wingdings" w:hAnsi="Wingdings" w:hint="default"/>
+      </w:rPr>
+    </w:lvl>
+    <w:lvl w:ilvl="4" w:tplc="0409000B" w:tentative="1">
+      <w:start w:val="1"/>
+      <w:numFmt w:val="bullet"/>
+      <w:lvlText w:val=""/>
+      <w:lvlJc w:val="left"/>
+      <w:pPr>
+        <w:ind w:left="2100" w:hanging="420"/>
+      </w:pPr>
+      <w:rPr>
+        <w:rFonts w:ascii="Wingdings" w:hAnsi="Wingdings" w:hint="default"/>
+      </w:rPr>
+    </w:lvl>
+    <w:lvl w:ilvl="5" w:tplc="0409000D" w:tentative="1">
+      <w:start w:val="1"/>
+      <w:numFmt w:val="bullet"/>
+      <w:lvlText w:val=""/>
+      <w:lvlJc w:val="left"/>
+      <w:pPr>
+        <w:ind w:left="2520" w:hanging="420"/>
+      </w:pPr>
+      <w:rPr>
+        <w:rFonts w:ascii="Wingdings" w:hAnsi="Wingdings" w:hint="default"/>
+      </w:rPr>
+    </w:lvl>
+    <w:lvl w:ilvl="6" w:tplc="04090001" w:tentative="1">
+      <w:start w:val="1"/>
+      <w:numFmt w:val="bullet"/>
+      <w:lvlText w:val=""/>
+      <w:lvlJc w:val="left"/>
+      <w:pPr>
+        <w:ind w:left="2940" w:hanging="420"/>
+      </w:pPr>
+      <w:rPr>
+        <w:rFonts w:ascii="Wingdings" w:hAnsi="Wingdings" w:hint="default"/>
+      </w:rPr>
+    </w:lvl>
+    <w:lvl w:ilvl="7" w:tplc="0409000B" w:tentative="1">
+      <w:start w:val="1"/>
+      <w:numFmt w:val="bullet"/>
+      <w:lvlText w:val=""/>
+      <w:lvlJc w:val="left"/>
+      <w:pPr>
+        <w:ind w:left="3360" w:hanging="420"/>
+      </w:pPr>
+      <w:rPr>
+        <w:rFonts w:ascii="Wingdings" w:hAnsi="Wingdings" w:hint="default"/>
+      </w:rPr>
+    </w:lvl>
+    <w:lvl w:ilvl="8" w:tplc="0409000D" w:tentative="1">
+      <w:start w:val="1"/>
+      <w:numFmt w:val="bullet"/>
+      <w:lvlText w:val=""/>
+      <w:lvlJc w:val="left"/>
+      <w:pPr>
+        <w:ind w:left="3780" w:hanging="420"/>
+      </w:pPr>
+      <w:rPr>
+        <w:rFonts w:ascii="Wingdings" w:hAnsi="Wingdings" w:hint="default"/>
+      </w:rPr>
+    </w:lvl>
+  </w:abstractNum>
   <w:num w:numId="1">
+    <w:abstractNumId w:val="2"/>
+  </w:num>
+  <w:num w:numId="2">
     <w:abstractNumId w:val="1"/>
   </w:num>
-  <w:num w:numId="2">
+  <w:num w:numId="3">
     <w:abstractNumId w:val="0"/>
   </w:num>
 </w:numbering>

--- a/L1 Serch 説明.docx
+++ b/L1 Serch 説明.docx
@@ -3298,6 +3298,136 @@
     </w:p>
     <w:p>
       <w:pPr>
+        <w:widowControl/>
+        <w:jc w:val="left"/>
+      </w:pPr>
+      <w:r>
+        <w:rPr>
+          <w:rFonts w:hint="eastAsia"/>
+        </w:rPr>
+        <w:lastRenderedPageBreak/>
+        <w:t>■トラブルシュート</w:t>
+      </w:r>
+    </w:p>
+    <w:p>
+      <w:pPr>
+        <w:widowControl/>
+        <w:jc w:val="left"/>
+        <w:rPr>
+          <w:rFonts w:hint="eastAsia"/>
+        </w:rPr>
+      </w:pPr>
+      <w:r>
+        <w:rPr>
+          <w:rFonts w:hint="eastAsia"/>
+        </w:rPr>
+        <w:t>・エラーダイアログ</w:t>
+      </w:r>
+    </w:p>
+    <w:p>
+      <w:pPr>
+        <w:widowControl/>
+        <w:ind w:leftChars="200" w:left="420"/>
+        <w:jc w:val="left"/>
+      </w:pPr>
+      <w:r>
+        <w:t>GPS_L1_Serch</w:t>
+      </w:r>
+      <w:r>
+        <w:rPr>
+          <w:rFonts w:hint="eastAsia"/>
+        </w:rPr>
+        <w:t>\</w:t>
+      </w:r>
+      <w:r>
+        <w:t>data</w:t>
+      </w:r>
+      <w:r>
+        <w:rPr>
+          <w:rFonts w:hint="eastAsia"/>
+        </w:rPr>
+        <w:t>と</w:t>
+      </w:r>
+      <w:r>
+        <w:rPr>
+          <w:rFonts w:hint="eastAsia"/>
+        </w:rPr>
+        <w:t>の関連が無い場合に発生します。</w:t>
+      </w:r>
+    </w:p>
+    <w:p>
+      <w:pPr>
+        <w:widowControl/>
+        <w:ind w:leftChars="200" w:left="420"/>
+        <w:jc w:val="left"/>
+        <w:rPr>
+          <w:rFonts w:hint="eastAsia"/>
+        </w:rPr>
+      </w:pPr>
+      <w:r>
+        <w:rPr>
+          <w:rFonts w:hint="eastAsia"/>
+        </w:rPr>
+        <w:t>ディレクトリ構造を変更しないで下さい。</w:t>
+      </w:r>
+    </w:p>
+    <w:p>
+      <w:pPr>
+        <w:widowControl/>
+        <w:jc w:val="center"/>
+      </w:pPr>
+      <w:r>
+        <w:rPr>
+          <w:noProof/>
+        </w:rPr>
+        <w:drawing>
+          <wp:inline distT="0" distB="0" distL="0" distR="0" wp14:anchorId="3C247C63" wp14:editId="301808E1">
+            <wp:extent cx="2417196" cy="1033720"/>
+            <wp:effectExtent l="0" t="0" r="2540" b="0"/>
+            <wp:docPr id="2" name="図 2"/>
+            <wp:cNvGraphicFramePr>
+              <a:graphicFrameLocks xmlns:a="http://schemas.openxmlformats.org/drawingml/2006/main" noChangeAspect="1"/>
+            </wp:cNvGraphicFramePr>
+            <a:graphic xmlns:a="http://schemas.openxmlformats.org/drawingml/2006/main">
+              <a:graphicData uri="http://schemas.openxmlformats.org/drawingml/2006/picture">
+                <pic:pic xmlns:pic="http://schemas.openxmlformats.org/drawingml/2006/picture">
+                  <pic:nvPicPr>
+                    <pic:cNvPr id="1" name=""/>
+                    <pic:cNvPicPr/>
+                  </pic:nvPicPr>
+                  <pic:blipFill>
+                    <a:blip r:embed="rId13"/>
+                    <a:stretch>
+                      <a:fillRect/>
+                    </a:stretch>
+                  </pic:blipFill>
+                  <pic:spPr>
+                    <a:xfrm>
+                      <a:off x="0" y="0"/>
+                      <a:ext cx="2426077" cy="1037518"/>
+                    </a:xfrm>
+                    <a:prstGeom prst="rect">
+                      <a:avLst/>
+                    </a:prstGeom>
+                  </pic:spPr>
+                </pic:pic>
+              </a:graphicData>
+            </a:graphic>
+          </wp:inline>
+        </w:drawing>
+      </w:r>
+    </w:p>
+    <w:p>
+      <w:pPr>
+        <w:widowControl/>
+        <w:jc w:val="left"/>
+        <w:rPr>
+          <w:rFonts w:hint="eastAsia"/>
+        </w:rPr>
+      </w:pPr>
+    </w:p>
+    <w:p>
+      <w:pPr>
         <w:pStyle w:val="aa"/>
         <w:numPr>
           <w:ilvl w:val="0"/>
@@ -3310,7 +3440,6 @@
         <w:rPr>
           <w:rFonts w:hint="eastAsia"/>
         </w:rPr>
-        <w:lastRenderedPageBreak/>
         <w:t>ソフトウエア開発環境</w:t>
       </w:r>
     </w:p>
@@ -3576,7 +3705,7 @@
       </w:pPr>
     </w:p>
     <w:sectPr>
-      <w:footerReference w:type="default" r:id="rId13"/>
+      <w:footerReference w:type="default" r:id="rId14"/>
       <w:pgSz w:w="11906" w:h="16838"/>
       <w:pgMar w:top="1440" w:right="1080" w:bottom="1440" w:left="1080" w:header="851" w:footer="992" w:gutter="0"/>
       <w:cols w:space="425"/>
